--- a/template.docx
+++ b/template.docx
@@ -257,7 +257,7 @@
         <w:t xml:space="preserve"> </w:t>
       </w:r>
       <w:r>
-        <w:t xml:space="preserve">15,</w:t>
+        <w:t xml:space="preserve">21,</w:t>
       </w:r>
       <w:r>
         <w:t xml:space="preserve"> </w:t>
